--- a/Music and Memory - Lucy/fMRI Forms/CFREF_ReducedRate_Application.docx
+++ b/Music and Memory - Lucy/fMRI Forms/CFREF_ReducedRate_Application.docx
@@ -1402,7 +1402,61 @@
                       <w:sz w:val="22"/>
                       <w:szCs w:val="22"/>
                     </w:rPr>
-                    <w:t xml:space="preserve"> explore brain mechanisms of music familiarity. We will scan participants in an initial session while listening to 16 unfamiliar music stimuli. Participants will train on half of the stimuli over the course of 2-3 weeks. We will then scan participants in a final session while listening to all 16 music stimuli again. ISS analysis and BOLD contrasts will be done to explore differences in familiar and unfamiliar music processing</w:t>
+                    <w:t xml:space="preserve"> explore brain mechanisms of music familiarity. We will scan participants in an initial session while </w:t>
+                  </w:r>
+                  <w:r>
+                    <w:rPr>
+                      <w:rFonts w:ascii="Calibri" w:hAnsi="Calibri" w:cs="Arial"/>
+                      <w:color w:val="auto"/>
+                      <w:sz w:val="22"/>
+                      <w:szCs w:val="22"/>
+                    </w:rPr>
+                    <w:t>they listen</w:t>
+                  </w:r>
+                  <w:r>
+                    <w:rPr>
+                      <w:rFonts w:ascii="Calibri" w:hAnsi="Calibri" w:cs="Arial"/>
+                      <w:color w:val="auto"/>
+                      <w:sz w:val="22"/>
+                      <w:szCs w:val="22"/>
+                    </w:rPr>
+                    <w:t xml:space="preserve"> to 16 unfamiliar music stimuli. Participants will train on half of the stimuli over the course of 2-3 weeks. We will then scan participants in a final session while </w:t>
+                  </w:r>
+                  <w:r>
+                    <w:rPr>
+                      <w:rFonts w:ascii="Calibri" w:hAnsi="Calibri" w:cs="Arial"/>
+                      <w:color w:val="auto"/>
+                      <w:sz w:val="22"/>
+                      <w:szCs w:val="22"/>
+                    </w:rPr>
+                    <w:t xml:space="preserve">they </w:t>
+                  </w:r>
+                  <w:r>
+                    <w:rPr>
+                      <w:rFonts w:ascii="Calibri" w:hAnsi="Calibri" w:cs="Arial"/>
+                      <w:color w:val="auto"/>
+                      <w:sz w:val="22"/>
+                      <w:szCs w:val="22"/>
+                    </w:rPr>
+                    <w:t>list</w:t>
+                  </w:r>
+                  <w:r>
+                    <w:rPr>
+                      <w:rFonts w:ascii="Calibri" w:hAnsi="Calibri" w:cs="Arial"/>
+                      <w:color w:val="auto"/>
+                      <w:sz w:val="22"/>
+                      <w:szCs w:val="22"/>
+                    </w:rPr>
+                    <w:t>en</w:t>
+                  </w:r>
+                  <w:r>
+                    <w:rPr>
+                      <w:rFonts w:ascii="Calibri" w:hAnsi="Calibri" w:cs="Arial"/>
+                      <w:color w:val="auto"/>
+                      <w:sz w:val="22"/>
+                      <w:szCs w:val="22"/>
+                    </w:rPr>
+                    <w:t xml:space="preserve"> to all 16 music stimuli again. ISS analysis and BOLD contrasts will be done to explore differences in familiar and unfamiliar music processing</w:t>
                   </w:r>
                   <w:r>
                     <w:rPr>
@@ -1440,7 +1494,25 @@
                       <w:sz w:val="22"/>
                       <w:szCs w:val="22"/>
                     </w:rPr>
-                    <w:t>This proejct aligns with the strategic priorities of BrainsCAN. It involves the use of imaging to evaluate memory in healthy participants to better understand memory deficitis in AD. This project will involve colaboration betwen labs within the Brain and Mind institute to ensure the most effective measures and protocols are used.</w:t>
+                    <w:t>This pro</w:t>
+                  </w:r>
+                  <w:r>
+                    <w:rPr>
+                      <w:rFonts w:ascii="Calibri" w:hAnsi="Calibri" w:cs="Arial"/>
+                      <w:color w:val="auto"/>
+                      <w:sz w:val="22"/>
+                      <w:szCs w:val="22"/>
+                    </w:rPr>
+                    <w:t>jec</w:t>
+                  </w:r>
+                  <w:r>
+                    <w:rPr>
+                      <w:rFonts w:ascii="Calibri" w:hAnsi="Calibri" w:cs="Arial"/>
+                      <w:color w:val="auto"/>
+                      <w:sz w:val="22"/>
+                      <w:szCs w:val="22"/>
+                    </w:rPr>
+                    <w:t>t aligns with the strategic priorities of BrainsCAN. It involves the use of imaging to evaluate memory in healthy participants to better understand memory deficitis in AD. This project will involve colaboration betwen labs within the Brain and Mind institute to ensure the most effective measures and protocols are used.</w:t>
                   </w:r>
                 </w:p>
                 <w:p>
@@ -1459,18 +1531,7 @@
                       <w:sz w:val="22"/>
                       <w:szCs w:val="22"/>
                     </w:rPr>
-                    <w:t>The reduced rate will allow us to gather data from more participants than we would otherwise be able to which will improve the strength of our findings.</w:t>
-                  </w:r>
-                  <w:bookmarkStart w:id="1" w:name="_GoBack"/>
-                  <w:bookmarkEnd w:id="1"/>
-                  <w:r>
-                    <w:rPr>
-                      <w:rFonts w:ascii="Calibri" w:hAnsi="Calibri" w:cs="Arial"/>
-                      <w:color w:val="auto"/>
-                      <w:sz w:val="22"/>
-                      <w:szCs w:val="22"/>
-                    </w:rPr>
-                    <w:t xml:space="preserve">       </w:t>
+                    <w:t xml:space="preserve">The reduced rate will allow us to gather data from more participants than we would otherwise be able to which will improve the strength of our findings.       </w:t>
                   </w:r>
                   <w:r>
                     <w:rPr>
@@ -1581,7 +1642,7 @@
                 </w:ffData>
               </w:fldChar>
             </w:r>
-            <w:bookmarkStart w:id="2" w:name="Text17"/>
+            <w:bookmarkStart w:id="1" w:name="Text17"/>
             <w:r>
               <w:rPr>
                 <w:sz w:val="22"/>
@@ -1611,7 +1672,7 @@
               </w:rPr>
               <w:fldChar w:fldCharType="end"/>
             </w:r>
-            <w:bookmarkEnd w:id="2"/>
+            <w:bookmarkEnd w:id="1"/>
           </w:p>
         </w:tc>
         <w:tc>
@@ -1644,7 +1705,7 @@
                 </w:ffData>
               </w:fldChar>
             </w:r>
-            <w:bookmarkStart w:id="3" w:name="Text18"/>
+            <w:bookmarkStart w:id="2" w:name="Text18"/>
             <w:r>
               <w:rPr>
                 <w:sz w:val="22"/>
@@ -1675,7 +1736,7 @@
               </w:rPr>
               <w:fldChar w:fldCharType="end"/>
             </w:r>
-            <w:bookmarkEnd w:id="3"/>
+            <w:bookmarkEnd w:id="2"/>
           </w:p>
         </w:tc>
       </w:tr>
@@ -1713,7 +1774,7 @@
                 </w:ffData>
               </w:fldChar>
             </w:r>
-            <w:bookmarkStart w:id="4" w:name="Text19"/>
+            <w:bookmarkStart w:id="3" w:name="Text19"/>
             <w:r>
               <w:rPr>
                 <w:sz w:val="22"/>
@@ -1744,7 +1805,7 @@
               </w:rPr>
               <w:fldChar w:fldCharType="end"/>
             </w:r>
-            <w:bookmarkEnd w:id="4"/>
+            <w:bookmarkEnd w:id="3"/>
           </w:p>
         </w:tc>
         <w:tc>
@@ -1777,7 +1838,7 @@
                 </w:ffData>
               </w:fldChar>
             </w:r>
-            <w:bookmarkStart w:id="5" w:name="Text20"/>
+            <w:bookmarkStart w:id="4" w:name="Text20"/>
             <w:r>
               <w:rPr>
                 <w:sz w:val="22"/>
@@ -1814,7 +1875,7 @@
               </w:rPr>
               <w:fldChar w:fldCharType="end"/>
             </w:r>
-            <w:bookmarkEnd w:id="5"/>
+            <w:bookmarkEnd w:id="4"/>
           </w:p>
         </w:tc>
       </w:tr>
@@ -1853,7 +1914,7 @@
                 </w:ffData>
               </w:fldChar>
             </w:r>
-            <w:bookmarkStart w:id="6" w:name="Text21"/>
+            <w:bookmarkStart w:id="5" w:name="Text21"/>
             <w:r>
               <w:rPr>
                 <w:sz w:val="22"/>
@@ -1884,7 +1945,7 @@
               </w:rPr>
               <w:fldChar w:fldCharType="end"/>
             </w:r>
-            <w:bookmarkEnd w:id="6"/>
+            <w:bookmarkEnd w:id="5"/>
           </w:p>
         </w:tc>
       </w:tr>
@@ -2338,7 +2399,7 @@
                       </w:ffData>
                     </w:fldChar>
                   </w:r>
-                  <w:bookmarkStart w:id="7" w:name="Text3"/>
+                  <w:bookmarkStart w:id="6" w:name="Text3"/>
                   <w:r>
                     <w:rPr>
                       <w:color w:val="auto"/>
@@ -2410,7 +2471,7 @@
                     </w:rPr>
                     <w:fldChar w:fldCharType="end"/>
                   </w:r>
-                  <w:bookmarkEnd w:id="7"/>
+                  <w:bookmarkEnd w:id="6"/>
                 </w:p>
               </w:tc>
             </w:tr>
@@ -2458,7 +2519,7 @@
                       </w:ffData>
                     </w:fldChar>
                   </w:r>
-                  <w:bookmarkStart w:id="8" w:name="Check3"/>
+                  <w:bookmarkStart w:id="7" w:name="Check3"/>
                   <w:r>
                     <w:rPr>
                       <w:color w:val="auto"/>
@@ -2490,7 +2551,7 @@
                     </w:rPr>
                     <w:fldChar w:fldCharType="end"/>
                   </w:r>
-                  <w:bookmarkEnd w:id="8"/>
+                  <w:bookmarkEnd w:id="7"/>
                   <w:r>
                     <w:rPr>
                       <w:color w:val="auto"/>
@@ -2517,7 +2578,7 @@
                       </w:ffData>
                     </w:fldChar>
                   </w:r>
-                  <w:bookmarkStart w:id="9" w:name="Check4"/>
+                  <w:bookmarkStart w:id="8" w:name="Check4"/>
                   <w:r>
                     <w:rPr>
                       <w:color w:val="auto"/>
@@ -2549,7 +2610,7 @@
                     </w:rPr>
                     <w:fldChar w:fldCharType="end"/>
                   </w:r>
-                  <w:bookmarkEnd w:id="9"/>
+                  <w:bookmarkEnd w:id="8"/>
                 </w:p>
                 <w:p>
                   <w:pPr>
@@ -2701,7 +2762,7 @@
                       </w:ffData>
                     </w:fldChar>
                   </w:r>
-                  <w:bookmarkStart w:id="10" w:name="Text4"/>
+                  <w:bookmarkStart w:id="9" w:name="Text4"/>
                   <w:r>
                     <w:rPr>
                       <w:color w:val="auto"/>
@@ -2741,7 +2802,7 @@
                     </w:rPr>
                     <w:fldChar w:fldCharType="end"/>
                   </w:r>
-                  <w:bookmarkEnd w:id="10"/>
+                  <w:bookmarkEnd w:id="9"/>
                 </w:p>
               </w:tc>
             </w:tr>
@@ -2843,7 +2904,7 @@
                       </w:ffData>
                     </w:fldChar>
                   </w:r>
-                  <w:bookmarkStart w:id="11" w:name="Text5"/>
+                  <w:bookmarkStart w:id="10" w:name="Text5"/>
                   <w:r>
                     <w:rPr>
                       <w:color w:val="auto"/>
@@ -2920,7 +2981,7 @@
                     </w:rPr>
                     <w:fldChar w:fldCharType="end"/>
                   </w:r>
-                  <w:bookmarkEnd w:id="11"/>
+                  <w:bookmarkEnd w:id="10"/>
                 </w:p>
               </w:tc>
             </w:tr>
@@ -2981,7 +3042,7 @@
                       </w:ffData>
                     </w:fldChar>
                   </w:r>
-                  <w:bookmarkStart w:id="12" w:name="Text6"/>
+                  <w:bookmarkStart w:id="11" w:name="Text6"/>
                   <w:r>
                     <w:rPr>
                       <w:color w:val="auto"/>
@@ -3021,7 +3082,7 @@
                     </w:rPr>
                     <w:fldChar w:fldCharType="end"/>
                   </w:r>
-                  <w:bookmarkEnd w:id="12"/>
+                  <w:bookmarkEnd w:id="11"/>
                 </w:p>
               </w:tc>
             </w:tr>
@@ -3082,7 +3143,7 @@
                       </w:ffData>
                     </w:fldChar>
                   </w:r>
-                  <w:bookmarkStart w:id="13" w:name="Text7"/>
+                  <w:bookmarkStart w:id="12" w:name="Text7"/>
                   <w:r>
                     <w:rPr>
                       <w:color w:val="auto"/>
@@ -3159,7 +3220,7 @@
                     </w:rPr>
                     <w:fldChar w:fldCharType="end"/>
                   </w:r>
-                  <w:bookmarkEnd w:id="13"/>
+                  <w:bookmarkEnd w:id="12"/>
                 </w:p>
               </w:tc>
             </w:tr>
@@ -3498,6 +3559,7 @@
               </w:rPr>
               <w:t xml:space="preserve">CFMM User Committee approval:  YES </w:t>
             </w:r>
+            <w:bookmarkStart w:id="13" w:name="_GoBack"/>
             <w:r>
               <w:rPr>
                 <w:rFonts w:ascii="Calibri" w:hAnsi="Calibri"/>
@@ -3543,6 +3605,7 @@
               </w:rPr>
               <w:fldChar w:fldCharType="end"/>
             </w:r>
+            <w:bookmarkEnd w:id="13"/>
             <w:r>
               <w:rPr>
                 <w:rFonts w:ascii="Calibri" w:hAnsi="Calibri"/>
@@ -6580,7 +6643,7 @@
 </file>
 
 <file path=customXml/itemProps1.xml><?xml version="1.0" encoding="utf-8"?>
-<ds:datastoreItem xmlns:ds="http://schemas.openxmlformats.org/officeDocument/2006/customXml" ds:itemID="{CE35FFAE-9C51-504D-BCE2-62BC6BC6C031}">
+<ds:datastoreItem xmlns:ds="http://schemas.openxmlformats.org/officeDocument/2006/customXml" ds:itemID="{EB389550-951D-974F-B399-C92A4862F15A}">
   <ds:schemaRefs>
     <ds:schemaRef ds:uri="http://schemas.openxmlformats.org/officeDocument/2006/bibliography"/>
   </ds:schemaRefs>
